--- a/Сплетни.docx
+++ b/Сплетни.docx
@@ -14,6 +14,74 @@
         </w:rPr>
         <w:t>Без меня, меня женили,</w:t>
       </w:r>
+      <w:r>
+        <w:rPr>
+          <w:rFonts w:ascii="Calibri" w:eastAsia="Calibri" w:hAnsi="Calibri" w:cs="Calibri"/>
+          <w:sz w:val="28"/>
+        </w:rPr>
+        <w:br/>
+      </w:r>
+      <w:r>
+        <w:rPr>
+          <w:rFonts w:ascii="Calibri" w:eastAsia="Calibri" w:hAnsi="Calibri" w:cs="Calibri"/>
+          <w:sz w:val="28"/>
+        </w:rPr>
+        <w:t>Развели и схоронили.</w:t>
+      </w:r>
+      <w:r>
+        <w:br/>
+      </w:r>
+      <w:r>
+        <w:rPr>
+          <w:rFonts w:ascii="Calibri" w:eastAsia="Calibri" w:hAnsi="Calibri" w:cs="Calibri"/>
+          <w:sz w:val="28"/>
+        </w:rPr>
+        <w:t>Что за л</w:t>
+      </w:r>
+      <w:r>
+        <w:rPr>
+          <w:rFonts w:ascii="Calibri" w:eastAsia="Calibri" w:hAnsi="Calibri" w:cs="Calibri"/>
+          <w:sz w:val="28"/>
+        </w:rPr>
+        <w:t>о</w:t>
+      </w:r>
+      <w:r>
+        <w:rPr>
+          <w:rFonts w:ascii="Calibri" w:eastAsia="Calibri" w:hAnsi="Calibri" w:cs="Calibri"/>
+          <w:sz w:val="28"/>
+        </w:rPr>
+        <w:t>вки языки?!</w:t>
+      </w:r>
+      <w:r>
+        <w:rPr>
+          <w:rFonts w:ascii="Calibri" w:eastAsia="Calibri" w:hAnsi="Calibri" w:cs="Calibri"/>
+          <w:sz w:val="28"/>
+        </w:rPr>
+        <w:br/>
+      </w:r>
+      <w:r>
+        <w:rPr>
+          <w:rFonts w:ascii="Calibri" w:eastAsia="Calibri" w:hAnsi="Calibri" w:cs="Calibri"/>
+          <w:sz w:val="28"/>
+        </w:rPr>
+        <w:t xml:space="preserve">Видно, </w:t>
+      </w:r>
+      <w:proofErr w:type="gramStart"/>
+      <w:r>
+        <w:rPr>
+          <w:rFonts w:ascii="Calibri" w:eastAsia="Calibri" w:hAnsi="Calibri" w:cs="Calibri"/>
+          <w:sz w:val="28"/>
+        </w:rPr>
+        <w:t>маются</w:t>
+      </w:r>
+      <w:proofErr w:type="gramEnd"/>
+      <w:r>
+        <w:rPr>
+          <w:rFonts w:ascii="Calibri" w:eastAsia="Calibri" w:hAnsi="Calibri" w:cs="Calibri"/>
+          <w:sz w:val="28"/>
+        </w:rPr>
+        <w:t xml:space="preserve"> с тоски.</w:t>
+      </w:r>
     </w:p>
     <w:p>
       <w:pPr>
@@ -24,7 +92,56 @@
           <w:rFonts w:ascii="Calibri" w:eastAsia="Calibri" w:hAnsi="Calibri" w:cs="Calibri"/>
           <w:sz w:val="28"/>
         </w:rPr>
-        <w:t>Развели и схоронили.</w:t>
+        <w:t>Им писать бы только повесть,</w:t>
+      </w:r>
+      <w:r>
+        <w:rPr>
+          <w:rFonts w:ascii="Calibri" w:eastAsia="Calibri" w:hAnsi="Calibri" w:cs="Calibri"/>
+          <w:sz w:val="28"/>
+        </w:rPr>
+        <w:br/>
+      </w:r>
+      <w:r>
+        <w:rPr>
+          <w:rFonts w:ascii="Calibri" w:eastAsia="Calibri" w:hAnsi="Calibri" w:cs="Calibri"/>
+          <w:sz w:val="28"/>
+        </w:rPr>
+        <w:t>Раздувать любую новость.</w:t>
+      </w:r>
+      <w:r>
+        <w:rPr>
+          <w:rFonts w:ascii="Calibri" w:eastAsia="Calibri" w:hAnsi="Calibri" w:cs="Calibri"/>
+          <w:sz w:val="28"/>
+        </w:rPr>
+        <w:br/>
+      </w:r>
+      <w:r>
+        <w:rPr>
+          <w:rFonts w:ascii="Calibri" w:eastAsia="Calibri" w:hAnsi="Calibri" w:cs="Calibri"/>
+          <w:sz w:val="28"/>
+        </w:rPr>
+        <w:t>Можно не печалиться</w:t>
+      </w:r>
+      <w:r>
+        <w:rPr>
+          <w:rFonts w:ascii="Calibri" w:eastAsia="Calibri" w:hAnsi="Calibri" w:cs="Calibri"/>
+          <w:sz w:val="28"/>
+        </w:rPr>
+        <w:t>,</w:t>
+      </w:r>
+      <w:r>
+        <w:rPr>
+          <w:rFonts w:ascii="Calibri" w:eastAsia="Calibri" w:hAnsi="Calibri" w:cs="Calibri"/>
+          <w:sz w:val="28"/>
+        </w:rPr>
+        <w:br/>
+      </w:r>
+      <w:r>
+        <w:rPr>
+          <w:rFonts w:ascii="Calibri" w:eastAsia="Calibri" w:hAnsi="Calibri" w:cs="Calibri"/>
+          <w:sz w:val="28"/>
+        </w:rPr>
+        <w:t>Очень получается.</w:t>
       </w:r>
     </w:p>
     <w:p>
@@ -36,7 +153,79 @@
           <w:rFonts w:ascii="Calibri" w:eastAsia="Calibri" w:hAnsi="Calibri" w:cs="Calibri"/>
           <w:sz w:val="28"/>
         </w:rPr>
-        <w:t>Что за ловки языки?!</w:t>
+        <w:t>Преднамеренно охают,</w:t>
+      </w:r>
+      <w:r>
+        <w:rPr>
+          <w:rFonts w:ascii="Calibri" w:eastAsia="Calibri" w:hAnsi="Calibri" w:cs="Calibri"/>
+          <w:sz w:val="28"/>
+        </w:rPr>
+        <w:br/>
+      </w:r>
+      <w:r>
+        <w:rPr>
+          <w:rFonts w:ascii="Calibri" w:eastAsia="Calibri" w:hAnsi="Calibri" w:cs="Calibri"/>
+          <w:sz w:val="28"/>
+        </w:rPr>
+        <w:t>Чего нет, того прибавят</w:t>
+      </w:r>
+      <w:r>
+        <w:rPr>
+          <w:rFonts w:ascii="Calibri" w:eastAsia="Calibri" w:hAnsi="Calibri" w:cs="Calibri"/>
+          <w:sz w:val="28"/>
+        </w:rPr>
+        <w:t>.</w:t>
+      </w:r>
+      <w:r>
+        <w:rPr>
+          <w:rFonts w:ascii="Calibri" w:eastAsia="Calibri" w:hAnsi="Calibri" w:cs="Calibri"/>
+          <w:sz w:val="28"/>
+        </w:rPr>
+        <w:br/>
+      </w:r>
+      <w:r>
+        <w:rPr>
+          <w:rFonts w:ascii="Calibri" w:eastAsia="Calibri" w:hAnsi="Calibri" w:cs="Calibri"/>
+          <w:sz w:val="28"/>
+        </w:rPr>
+        <w:t xml:space="preserve">Придумают </w:t>
+      </w:r>
+      <w:proofErr w:type="gramStart"/>
+      <w:r>
+        <w:rPr>
+          <w:rFonts w:ascii="Calibri" w:eastAsia="Calibri" w:hAnsi="Calibri" w:cs="Calibri"/>
+          <w:sz w:val="28"/>
+        </w:rPr>
+        <w:t>всяко</w:t>
+      </w:r>
+      <w:proofErr w:type="gramEnd"/>
+      <w:r>
+        <w:rPr>
+          <w:rFonts w:ascii="Calibri" w:eastAsia="Calibri" w:hAnsi="Calibri" w:cs="Calibri"/>
+          <w:sz w:val="28"/>
+        </w:rPr>
+        <w:t xml:space="preserve"> диво</w:t>
+      </w:r>
+      <w:r>
+        <w:rPr>
+          <w:rFonts w:ascii="Calibri" w:eastAsia="Calibri" w:hAnsi="Calibri" w:cs="Calibri"/>
+          <w:sz w:val="28"/>
+        </w:rPr>
+        <w:t>,</w:t>
+      </w:r>
+      <w:r>
+        <w:rPr>
+          <w:rFonts w:ascii="Calibri" w:eastAsia="Calibri" w:hAnsi="Calibri" w:cs="Calibri"/>
+          <w:sz w:val="28"/>
+        </w:rPr>
+        <w:br/>
+      </w:r>
+      <w:r>
+        <w:rPr>
+          <w:rFonts w:ascii="Calibri" w:eastAsia="Calibri" w:hAnsi="Calibri" w:cs="Calibri"/>
+          <w:sz w:val="28"/>
+        </w:rPr>
+        <w:t>И живут себе счастливо.</w:t>
       </w:r>
     </w:p>
     <w:p>
@@ -48,29 +237,156 @@
           <w:rFonts w:ascii="Calibri" w:eastAsia="Calibri" w:hAnsi="Calibri" w:cs="Calibri"/>
           <w:sz w:val="28"/>
         </w:rPr>
-        <w:t xml:space="preserve">Видно, </w:t>
-      </w:r>
-      <w:proofErr w:type="gramStart"/>
-      <w:r>
-        <w:rPr>
-          <w:rFonts w:ascii="Calibri" w:eastAsia="Calibri" w:hAnsi="Calibri" w:cs="Calibri"/>
-          <w:sz w:val="28"/>
-        </w:rPr>
-        <w:t>маются</w:t>
-      </w:r>
-      <w:proofErr w:type="gramEnd"/>
-      <w:r>
-        <w:rPr>
-          <w:rFonts w:ascii="Calibri" w:eastAsia="Calibri" w:hAnsi="Calibri" w:cs="Calibri"/>
-          <w:sz w:val="28"/>
-        </w:rPr>
-        <w:t xml:space="preserve"> с тоски.</w:t>
+        <w:t>Не узнав, не разобравшись,</w:t>
+      </w:r>
+      <w:r>
+        <w:rPr>
+          <w:rFonts w:ascii="Calibri" w:eastAsia="Calibri" w:hAnsi="Calibri" w:cs="Calibri"/>
+          <w:sz w:val="28"/>
+        </w:rPr>
+        <w:br/>
+      </w:r>
+      <w:r>
+        <w:rPr>
+          <w:rFonts w:ascii="Calibri" w:eastAsia="Calibri" w:hAnsi="Calibri" w:cs="Calibri"/>
+          <w:sz w:val="28"/>
+        </w:rPr>
+        <w:t>Как по рации идёт</w:t>
+      </w:r>
+      <w:r>
+        <w:rPr>
+          <w:rFonts w:ascii="Calibri" w:eastAsia="Calibri" w:hAnsi="Calibri" w:cs="Calibri"/>
+          <w:sz w:val="28"/>
+        </w:rPr>
+        <w:t>.</w:t>
+      </w:r>
+      <w:r>
+        <w:rPr>
+          <w:rFonts w:ascii="Calibri" w:eastAsia="Calibri" w:hAnsi="Calibri" w:cs="Calibri"/>
+          <w:sz w:val="28"/>
+        </w:rPr>
+        <w:br/>
+      </w:r>
+      <w:r>
+        <w:rPr>
+          <w:rFonts w:ascii="Calibri" w:eastAsia="Calibri" w:hAnsi="Calibri" w:cs="Calibri"/>
+          <w:sz w:val="28"/>
+        </w:rPr>
+        <w:t>Для кого-</w:t>
+      </w:r>
+      <w:r>
+        <w:rPr>
+          <w:rFonts w:ascii="Calibri" w:eastAsia="Calibri" w:hAnsi="Calibri" w:cs="Calibri"/>
+          <w:sz w:val="28"/>
+        </w:rPr>
+        <w:t>то это плохо,</w:t>
+      </w:r>
+      <w:r>
+        <w:rPr>
+          <w:rFonts w:ascii="Calibri" w:eastAsia="Calibri" w:hAnsi="Calibri" w:cs="Calibri"/>
+          <w:sz w:val="28"/>
+        </w:rPr>
+        <w:br/>
+      </w:r>
+      <w:r>
+        <w:rPr>
+          <w:rFonts w:ascii="Calibri" w:eastAsia="Calibri" w:hAnsi="Calibri" w:cs="Calibri"/>
+          <w:sz w:val="28"/>
+        </w:rPr>
+        <w:t>Для кого-</w:t>
+      </w:r>
+      <w:r>
+        <w:rPr>
+          <w:rFonts w:ascii="Calibri" w:eastAsia="Calibri" w:hAnsi="Calibri" w:cs="Calibri"/>
+          <w:sz w:val="28"/>
+        </w:rPr>
+        <w:t>то</w:t>
+      </w:r>
+      <w:r>
+        <w:rPr>
+          <w:rFonts w:ascii="Calibri" w:eastAsia="Calibri" w:hAnsi="Calibri" w:cs="Calibri"/>
+          <w:sz w:val="28"/>
+        </w:rPr>
+        <w:t>,</w:t>
+      </w:r>
+      <w:r>
+        <w:rPr>
+          <w:rFonts w:ascii="Calibri" w:eastAsia="Calibri" w:hAnsi="Calibri" w:cs="Calibri"/>
+          <w:sz w:val="28"/>
+        </w:rPr>
+        <w:t xml:space="preserve"> сладкий мёд.</w:t>
       </w:r>
     </w:p>
     <w:p>
       <w:pPr>
         <w:spacing w:after="200" w:line="276" w:lineRule="auto"/>
       </w:pPr>
+      <w:r>
+        <w:rPr>
+          <w:rFonts w:ascii="Calibri" w:eastAsia="Calibri" w:hAnsi="Calibri" w:cs="Calibri"/>
+          <w:sz w:val="28"/>
+        </w:rPr>
+        <w:t>Есть такие фантазёры</w:t>
+      </w:r>
+      <w:r>
+        <w:rPr>
+          <w:rFonts w:ascii="Calibri" w:eastAsia="Calibri" w:hAnsi="Calibri" w:cs="Calibri"/>
+          <w:sz w:val="28"/>
+        </w:rPr>
+        <w:t>,</w:t>
+      </w:r>
+      <w:r>
+        <w:rPr>
+          <w:rFonts w:ascii="Calibri" w:eastAsia="Calibri" w:hAnsi="Calibri" w:cs="Calibri"/>
+          <w:sz w:val="28"/>
+        </w:rPr>
+        <w:br/>
+        <w:t>Сочинять умеют скоро.</w:t>
+      </w:r>
+      <w:r>
+        <w:rPr>
+          <w:rFonts w:ascii="Calibri" w:eastAsia="Calibri" w:hAnsi="Calibri" w:cs="Calibri"/>
+          <w:sz w:val="28"/>
+        </w:rPr>
+        <w:br/>
+      </w:r>
+      <w:r>
+        <w:rPr>
+          <w:rFonts w:ascii="Calibri" w:eastAsia="Calibri" w:hAnsi="Calibri" w:cs="Calibri"/>
+          <w:sz w:val="28"/>
+        </w:rPr>
+        <w:t>Без усилий, без труда</w:t>
+      </w:r>
+      <w:r>
+        <w:rPr>
+          <w:rFonts w:ascii="Calibri" w:eastAsia="Calibri" w:hAnsi="Calibri" w:cs="Calibri"/>
+          <w:sz w:val="28"/>
+        </w:rPr>
+        <w:t>,</w:t>
+      </w:r>
+      <w:r>
+        <w:rPr>
+          <w:rFonts w:ascii="Calibri" w:eastAsia="Calibri" w:hAnsi="Calibri" w:cs="Calibri"/>
+          <w:sz w:val="28"/>
+        </w:rPr>
+        <w:br/>
+      </w:r>
+      <w:proofErr w:type="gramStart"/>
+      <w:r>
+        <w:rPr>
+          <w:rFonts w:ascii="Calibri" w:eastAsia="Calibri" w:hAnsi="Calibri" w:cs="Calibri"/>
+          <w:sz w:val="28"/>
+        </w:rPr>
+        <w:t>Прёт</w:t>
+      </w:r>
+      <w:proofErr w:type="gramEnd"/>
+      <w:r>
+        <w:rPr>
+          <w:rFonts w:ascii="Calibri" w:eastAsia="Calibri" w:hAnsi="Calibri" w:cs="Calibri"/>
+          <w:sz w:val="28"/>
+        </w:rPr>
+        <w:t xml:space="preserve"> из них вся ерунда.</w:t>
+      </w:r>
     </w:p>
     <w:p>
       <w:pPr>
@@ -81,31 +397,36 @@
           <w:rFonts w:ascii="Calibri" w:eastAsia="Calibri" w:hAnsi="Calibri" w:cs="Calibri"/>
           <w:sz w:val="28"/>
         </w:rPr>
-        <w:t>Им писать бы только повесть,</w:t>
-      </w:r>
-    </w:p>
-    <w:p>
-      <w:pPr>
-        <w:spacing w:after="200" w:line="276" w:lineRule="auto"/>
-      </w:pPr>
-      <w:r>
-        <w:rPr>
-          <w:rFonts w:ascii="Calibri" w:eastAsia="Calibri" w:hAnsi="Calibri" w:cs="Calibri"/>
-          <w:sz w:val="28"/>
-        </w:rPr>
-        <w:t>Раздувать любую новость.</w:t>
-      </w:r>
-    </w:p>
-    <w:p>
-      <w:pPr>
-        <w:spacing w:after="200" w:line="276" w:lineRule="auto"/>
-      </w:pPr>
-      <w:r>
-        <w:rPr>
-          <w:rFonts w:ascii="Calibri" w:eastAsia="Calibri" w:hAnsi="Calibri" w:cs="Calibri"/>
-          <w:sz w:val="28"/>
-        </w:rPr>
-        <w:t>Можно не печалиться</w:t>
+        <w:t>Но, зато не любят правды,</w:t>
+      </w:r>
+      <w:r>
+        <w:rPr>
+          <w:rFonts w:ascii="Calibri" w:eastAsia="Calibri" w:hAnsi="Calibri" w:cs="Calibri"/>
+          <w:sz w:val="28"/>
+        </w:rPr>
+        <w:br/>
+        <w:t>Реже</w:t>
+      </w:r>
+      <w:r>
+        <w:rPr>
+          <w:rFonts w:ascii="Calibri" w:eastAsia="Calibri" w:hAnsi="Calibri" w:cs="Calibri"/>
+          <w:sz w:val="28"/>
+        </w:rPr>
+        <w:t>т больно без ножей.</w:t>
+      </w:r>
+      <w:r>
+        <w:rPr>
+          <w:rFonts w:ascii="Calibri" w:eastAsia="Calibri" w:hAnsi="Calibri" w:cs="Calibri"/>
+          <w:sz w:val="28"/>
+        </w:rPr>
+        <w:br/>
+      </w:r>
+      <w:r>
+        <w:rPr>
+          <w:rFonts w:ascii="Calibri" w:eastAsia="Calibri" w:hAnsi="Calibri" w:cs="Calibri"/>
+          <w:sz w:val="28"/>
+        </w:rPr>
+        <w:t>Ну, а сплетня</w:t>
       </w:r>
       <w:r>
         <w:rPr>
@@ -114,332 +435,29 @@
         </w:rPr>
         <w:t>,</w:t>
       </w:r>
-    </w:p>
-    <w:p>
-      <w:pPr>
-        <w:spacing w:after="200" w:line="276" w:lineRule="auto"/>
-      </w:pPr>
-      <w:r>
-        <w:rPr>
-          <w:rFonts w:ascii="Calibri" w:eastAsia="Calibri" w:hAnsi="Calibri" w:cs="Calibri"/>
-          <w:sz w:val="28"/>
-        </w:rPr>
-        <w:t>Очень получается.</w:t>
-      </w:r>
-    </w:p>
-    <w:p>
-      <w:pPr>
-        <w:spacing w:after="200" w:line="276" w:lineRule="auto"/>
-      </w:pPr>
-    </w:p>
-    <w:p>
-      <w:pPr>
-        <w:spacing w:after="200" w:line="276" w:lineRule="auto"/>
-      </w:pPr>
-      <w:r>
-        <w:rPr>
-          <w:rFonts w:ascii="Calibri" w:eastAsia="Calibri" w:hAnsi="Calibri" w:cs="Calibri"/>
-          <w:sz w:val="28"/>
-        </w:rPr>
-        <w:t>Преднамеренно охают,</w:t>
-      </w:r>
-    </w:p>
-    <w:p>
-      <w:pPr>
-        <w:spacing w:after="200" w:line="276" w:lineRule="auto"/>
-      </w:pPr>
-      <w:r>
-        <w:rPr>
-          <w:rFonts w:ascii="Calibri" w:eastAsia="Calibri" w:hAnsi="Calibri" w:cs="Calibri"/>
-          <w:sz w:val="28"/>
-        </w:rPr>
-        <w:t>Чего нет, того прибавят</w:t>
-      </w:r>
-      <w:r>
-        <w:rPr>
-          <w:rFonts w:ascii="Calibri" w:eastAsia="Calibri" w:hAnsi="Calibri" w:cs="Calibri"/>
-          <w:sz w:val="28"/>
-        </w:rPr>
-        <w:t>,</w:t>
-      </w:r>
-    </w:p>
-    <w:p>
-      <w:pPr>
-        <w:spacing w:after="200" w:line="276" w:lineRule="auto"/>
-      </w:pPr>
-      <w:r>
-        <w:rPr>
-          <w:rFonts w:ascii="Calibri" w:eastAsia="Calibri" w:hAnsi="Calibri" w:cs="Calibri"/>
-          <w:sz w:val="28"/>
-        </w:rPr>
-        <w:t xml:space="preserve">Придумают </w:t>
-      </w:r>
-      <w:proofErr w:type="gramStart"/>
-      <w:r>
-        <w:rPr>
-          <w:rFonts w:ascii="Calibri" w:eastAsia="Calibri" w:hAnsi="Calibri" w:cs="Calibri"/>
-          <w:sz w:val="28"/>
-        </w:rPr>
-        <w:t>всяко</w:t>
-      </w:r>
-      <w:proofErr w:type="gramEnd"/>
-      <w:r>
-        <w:rPr>
-          <w:rFonts w:ascii="Calibri" w:eastAsia="Calibri" w:hAnsi="Calibri" w:cs="Calibri"/>
-          <w:sz w:val="28"/>
-        </w:rPr>
-        <w:t xml:space="preserve"> диво</w:t>
-      </w:r>
-    </w:p>
-    <w:p>
-      <w:pPr>
-        <w:spacing w:after="200" w:line="276" w:lineRule="auto"/>
-      </w:pPr>
-      <w:r>
-        <w:rPr>
-          <w:rFonts w:ascii="Calibri" w:eastAsia="Calibri" w:hAnsi="Calibri" w:cs="Calibri"/>
-          <w:sz w:val="28"/>
-        </w:rPr>
-        <w:t>И живут себе счастливо.</w:t>
-      </w:r>
-    </w:p>
-    <w:p>
-      <w:pPr>
-        <w:spacing w:after="200" w:line="276" w:lineRule="auto"/>
-      </w:pPr>
-    </w:p>
-    <w:p>
-      <w:pPr>
-        <w:spacing w:after="200" w:line="276" w:lineRule="auto"/>
-      </w:pPr>
-      <w:r>
-        <w:rPr>
-          <w:rFonts w:ascii="Calibri" w:eastAsia="Calibri" w:hAnsi="Calibri" w:cs="Calibri"/>
-          <w:sz w:val="28"/>
-        </w:rPr>
-        <w:t>Не узнав, не разобравшись,</w:t>
-      </w:r>
-    </w:p>
-    <w:p>
-      <w:pPr>
-        <w:spacing w:after="200" w:line="276" w:lineRule="auto"/>
-      </w:pPr>
-      <w:r>
-        <w:rPr>
-          <w:rFonts w:ascii="Calibri" w:eastAsia="Calibri" w:hAnsi="Calibri" w:cs="Calibri"/>
-          <w:sz w:val="28"/>
-        </w:rPr>
-        <w:t>Как по рации идёт</w:t>
-      </w:r>
-      <w:r>
-        <w:rPr>
-          <w:rFonts w:ascii="Calibri" w:eastAsia="Calibri" w:hAnsi="Calibri" w:cs="Calibri"/>
-          <w:sz w:val="28"/>
-        </w:rPr>
-        <w:t>.</w:t>
-      </w:r>
-    </w:p>
-    <w:p>
-      <w:pPr>
-        <w:spacing w:after="200" w:line="276" w:lineRule="auto"/>
-      </w:pPr>
-      <w:r>
-        <w:rPr>
-          <w:rFonts w:ascii="Calibri" w:eastAsia="Calibri" w:hAnsi="Calibri" w:cs="Calibri"/>
-          <w:sz w:val="28"/>
-        </w:rPr>
-        <w:t>Для кого-</w:t>
-      </w:r>
-      <w:r>
-        <w:rPr>
-          <w:rFonts w:ascii="Calibri" w:eastAsia="Calibri" w:hAnsi="Calibri" w:cs="Calibri"/>
-          <w:sz w:val="28"/>
-        </w:rPr>
-        <w:t>то это плохо,</w:t>
-      </w:r>
-    </w:p>
-    <w:p>
-      <w:pPr>
-        <w:spacing w:after="200" w:line="276" w:lineRule="auto"/>
-      </w:pPr>
-      <w:r>
-        <w:rPr>
-          <w:rFonts w:ascii="Calibri" w:eastAsia="Calibri" w:hAnsi="Calibri" w:cs="Calibri"/>
-          <w:sz w:val="28"/>
-        </w:rPr>
-        <w:t>Для кого-</w:t>
-      </w:r>
-      <w:r>
-        <w:rPr>
-          <w:rFonts w:ascii="Calibri" w:eastAsia="Calibri" w:hAnsi="Calibri" w:cs="Calibri"/>
-          <w:sz w:val="28"/>
-        </w:rPr>
-        <w:t>то сладкий мёд.</w:t>
-      </w:r>
-    </w:p>
-    <w:p>
-      <w:pPr>
-        <w:spacing w:after="200" w:line="276" w:lineRule="auto"/>
-      </w:pPr>
-    </w:p>
-    <w:p>
-      <w:pPr>
-        <w:spacing w:after="200" w:line="276" w:lineRule="auto"/>
-      </w:pPr>
-      <w:r>
-        <w:rPr>
-          <w:rFonts w:ascii="Calibri" w:eastAsia="Calibri" w:hAnsi="Calibri" w:cs="Calibri"/>
-          <w:sz w:val="28"/>
-        </w:rPr>
-        <w:t>Есть такие фантазёры</w:t>
-      </w:r>
-      <w:r>
-        <w:rPr>
-          <w:rFonts w:ascii="Calibri" w:eastAsia="Calibri" w:hAnsi="Calibri" w:cs="Calibri"/>
-          <w:sz w:val="28"/>
-        </w:rPr>
-        <w:t>,</w:t>
-      </w:r>
-    </w:p>
-    <w:p>
-      <w:pPr>
-        <w:spacing w:after="200" w:line="276" w:lineRule="auto"/>
-      </w:pPr>
-      <w:r>
-        <w:rPr>
-          <w:rFonts w:ascii="Calibri" w:eastAsia="Calibri" w:hAnsi="Calibri" w:cs="Calibri"/>
-          <w:sz w:val="28"/>
-        </w:rPr>
-        <w:t>Сочинять умеют скоро,</w:t>
-      </w:r>
-    </w:p>
-    <w:p>
-      <w:pPr>
-        <w:spacing w:after="200" w:line="276" w:lineRule="auto"/>
-      </w:pPr>
-      <w:r>
-        <w:rPr>
-          <w:rFonts w:ascii="Calibri" w:eastAsia="Calibri" w:hAnsi="Calibri" w:cs="Calibri"/>
-          <w:sz w:val="28"/>
-        </w:rPr>
-        <w:t>Без усилий, без труда</w:t>
-      </w:r>
-      <w:r>
-        <w:rPr>
-          <w:rFonts w:ascii="Calibri" w:eastAsia="Calibri" w:hAnsi="Calibri" w:cs="Calibri"/>
-          <w:sz w:val="28"/>
-        </w:rPr>
-        <w:t>,</w:t>
-      </w:r>
-    </w:p>
-    <w:p>
-      <w:pPr>
-        <w:spacing w:after="200" w:line="276" w:lineRule="auto"/>
-      </w:pPr>
-      <w:proofErr w:type="gramStart"/>
-      <w:r>
-        <w:rPr>
-          <w:rFonts w:ascii="Calibri" w:eastAsia="Calibri" w:hAnsi="Calibri" w:cs="Calibri"/>
-          <w:sz w:val="28"/>
-        </w:rPr>
-        <w:t>Прёт</w:t>
-      </w:r>
-      <w:proofErr w:type="gramEnd"/>
-      <w:r>
-        <w:rPr>
-          <w:rFonts w:ascii="Calibri" w:eastAsia="Calibri" w:hAnsi="Calibri" w:cs="Calibri"/>
-          <w:sz w:val="28"/>
-        </w:rPr>
-        <w:t xml:space="preserve"> из них вся ерунда.</w:t>
-      </w:r>
-    </w:p>
-    <w:p>
-      <w:pPr>
-        <w:spacing w:after="200" w:line="276" w:lineRule="auto"/>
-      </w:pPr>
-    </w:p>
-    <w:p>
-      <w:pPr>
-        <w:spacing w:after="200" w:line="276" w:lineRule="auto"/>
-      </w:pPr>
-      <w:r>
-        <w:rPr>
-          <w:rFonts w:ascii="Calibri" w:eastAsia="Calibri" w:hAnsi="Calibri" w:cs="Calibri"/>
-          <w:sz w:val="28"/>
-        </w:rPr>
-        <w:lastRenderedPageBreak/>
-        <w:t>Но, зато не любят правды,</w:t>
-      </w:r>
-    </w:p>
-    <w:p>
-      <w:pPr>
-        <w:spacing w:after="200" w:line="276" w:lineRule="auto"/>
-      </w:pPr>
-      <w:r>
-        <w:rPr>
-          <w:rFonts w:ascii="Calibri" w:eastAsia="Calibri" w:hAnsi="Calibri" w:cs="Calibri"/>
-          <w:sz w:val="28"/>
-        </w:rPr>
-        <w:t>Режет больно без ножей.</w:t>
-      </w:r>
-    </w:p>
-    <w:p>
-      <w:pPr>
-        <w:spacing w:after="200" w:line="276" w:lineRule="auto"/>
-      </w:pPr>
-      <w:r>
-        <w:rPr>
-          <w:rFonts w:ascii="Calibri" w:eastAsia="Calibri" w:hAnsi="Calibri" w:cs="Calibri"/>
-          <w:sz w:val="28"/>
-        </w:rPr>
-        <w:t xml:space="preserve">Ну, а сплетня чем </w:t>
-      </w:r>
-      <w:proofErr w:type="gramStart"/>
-      <w:r>
-        <w:rPr>
-          <w:rFonts w:ascii="Calibri" w:eastAsia="Calibri" w:hAnsi="Calibri" w:cs="Calibri"/>
-          <w:sz w:val="28"/>
-        </w:rPr>
-        <w:t>поганей</w:t>
-      </w:r>
-      <w:proofErr w:type="gramEnd"/>
-      <w:r>
-        <w:rPr>
-          <w:rFonts w:ascii="Calibri" w:eastAsia="Calibri" w:hAnsi="Calibri" w:cs="Calibri"/>
-          <w:sz w:val="28"/>
-        </w:rPr>
-        <w:t>,</w:t>
-      </w:r>
-    </w:p>
-    <w:p>
-      <w:pPr>
-        <w:spacing w:after="200" w:line="276" w:lineRule="auto"/>
-      </w:pPr>
-      <w:r>
-        <w:rPr>
-          <w:rFonts w:ascii="Calibri" w:eastAsia="Calibri" w:hAnsi="Calibri" w:cs="Calibri"/>
-          <w:sz w:val="28"/>
-        </w:rPr>
-        <w:t xml:space="preserve">Тем она и </w:t>
-      </w:r>
-      <w:proofErr w:type="gramStart"/>
-      <w:r>
-        <w:rPr>
-          <w:rFonts w:ascii="Calibri" w:eastAsia="Calibri" w:hAnsi="Calibri" w:cs="Calibri"/>
-          <w:sz w:val="28"/>
-        </w:rPr>
-        <w:t>хорошей</w:t>
-      </w:r>
-      <w:proofErr w:type="gramEnd"/>
-      <w:r>
-        <w:rPr>
-          <w:rFonts w:ascii="Calibri" w:eastAsia="Calibri" w:hAnsi="Calibri" w:cs="Calibri"/>
-          <w:sz w:val="28"/>
-        </w:rPr>
-        <w:t>.</w:t>
+      <w:r>
+        <w:rPr>
+          <w:rFonts w:ascii="Calibri" w:eastAsia="Calibri" w:hAnsi="Calibri" w:cs="Calibri"/>
+          <w:sz w:val="28"/>
+        </w:rPr>
+        <w:t xml:space="preserve"> чем поганей,</w:t>
       </w:r>
       <w:bookmarkStart w:id="0" w:name="_GoBack"/>
       <w:bookmarkEnd w:id="0"/>
+      <w:r>
+        <w:rPr>
+          <w:rFonts w:ascii="Calibri" w:eastAsia="Calibri" w:hAnsi="Calibri" w:cs="Calibri"/>
+          <w:sz w:val="28"/>
+        </w:rPr>
+        <w:br/>
+      </w:r>
+      <w:r>
+        <w:rPr>
+          <w:rFonts w:ascii="Calibri" w:eastAsia="Calibri" w:hAnsi="Calibri" w:cs="Calibri"/>
+          <w:sz w:val="28"/>
+        </w:rPr>
+        <w:t>Тем она и хорошей.</w:t>
+      </w:r>
     </w:p>
     <w:sectPr>
       <w:pgSz w:w="11906" w:h="16838"/>
